--- a/Greedy algorithms.docx
+++ b/Greedy algorithms.docx
@@ -20,18 +20,8 @@
       <w:pPr>
         <w:spacing w:after="0"/>
       </w:pPr>
-      <w:bookmarkStart w:id="0" w:name="_GoBack"/>
-      <w:r>
-        <w:t>A greedy algorithm is simple: at each step, pick the optimal move.</w:t>
-      </w:r>
-      <w:r>
-        <w:t xml:space="preserve"> </w:t>
-      </w:r>
-      <w:r>
-        <w:t>It</w:t>
-      </w:r>
-      <w:r>
-        <w:t xml:space="preserve"> might not result in the optimal solution all the time but it will be always close if not correct.</w:t>
+      <w:r>
+        <w:t>A greedy algorithm is simple: at each step, pick the optimal move. It might not result in the optimal solution all the time but it will be always close if not correct.</w:t>
       </w:r>
     </w:p>
     <w:p>
@@ -77,7 +67,6 @@
       <w:r>
         <w:t>- Solve the subproblem.</w:t>
       </w:r>
-      <w:bookmarkEnd w:id="0"/>
     </w:p>
     <w:p>
       <w:pPr>
@@ -159,6 +148,122 @@
       <w:r>
         <w:t>Solve subproblem: Repeat steps 1 thru 4 until list is empty</w:t>
       </w:r>
+    </w:p>
+    <w:p>
+      <w:pPr>
+        <w:spacing w:after="0"/>
+      </w:pPr>
+    </w:p>
+    <w:p>
+      <w:pPr>
+        <w:spacing w:after="0"/>
+      </w:pPr>
+    </w:p>
+    <w:p>
+      <w:pPr>
+        <w:spacing w:after="0"/>
+      </w:pPr>
+    </w:p>
+    <w:p>
+      <w:pPr>
+        <w:spacing w:after="0"/>
+      </w:pPr>
+    </w:p>
+    <w:p>
+      <w:pPr>
+        <w:spacing w:after="0"/>
+      </w:pPr>
+    </w:p>
+    <w:p>
+      <w:pPr>
+        <w:spacing w:after="0"/>
+        <w:rPr>
+          <w:b/>
+        </w:rPr>
+      </w:pPr>
+      <w:r>
+        <w:rPr>
+          <w:b/>
+        </w:rPr>
+        <w:t>Array tips</w:t>
+      </w:r>
+    </w:p>
+    <w:p>
+      <w:pPr>
+        <w:spacing w:after="0"/>
+      </w:pPr>
+      <w:r>
+        <w:rPr>
+          <w:b/>
+        </w:rPr>
+        <w:t>Cycle:</w:t>
+      </w:r>
+      <w:r>
+        <w:t xml:space="preserve"> Cycle through the array at either end. Good for following problems</w:t>
+      </w:r>
+    </w:p>
+    <w:p>
+      <w:pPr>
+        <w:pStyle w:val="ListParagraph"/>
+        <w:numPr>
+          <w:ilvl w:val="0"/>
+          <w:numId w:val="2"/>
+        </w:numPr>
+        <w:spacing w:after="0"/>
+      </w:pPr>
+      <w:r>
+        <w:t>Reverse string in place.</w:t>
+      </w:r>
+    </w:p>
+    <w:p>
+      <w:pPr>
+        <w:pStyle w:val="ListParagraph"/>
+        <w:numPr>
+          <w:ilvl w:val="0"/>
+          <w:numId w:val="2"/>
+        </w:numPr>
+        <w:spacing w:after="0"/>
+      </w:pPr>
+      <w:r>
+        <w:t xml:space="preserve">Confirming if 2 elements in </w:t>
+      </w:r>
+      <w:r>
+        <w:rPr>
+          <w:b/>
+        </w:rPr>
+        <w:t>sorted</w:t>
+      </w:r>
+      <w:r>
+        <w:t xml:space="preserve"> array have specific value</w:t>
+      </w:r>
+    </w:p>
+    <w:p>
+      <w:pPr>
+        <w:spacing w:after="0"/>
+      </w:pPr>
+    </w:p>
+    <w:p>
+      <w:pPr>
+        <w:spacing w:after="0"/>
+      </w:pPr>
+    </w:p>
+    <w:p>
+      <w:pPr>
+        <w:spacing w:after="0"/>
+      </w:pPr>
+      <w:r>
+        <w:rPr>
+          <w:b/>
+        </w:rPr>
+        <w:t>Bit manipulation</w:t>
+      </w:r>
+    </w:p>
+    <w:p>
+      <w:pPr>
+        <w:spacing w:after="0"/>
+      </w:pPr>
+      <w:bookmarkStart w:id="0" w:name="_GoBack"/>
+      <w:bookmarkEnd w:id="0"/>
     </w:p>
     <w:sectPr>
       <w:pgSz w:w="12240" w:h="15840"/>
@@ -172,7 +277,7 @@
 
 <file path=word/numbering.xml><?xml version="1.0" encoding="utf-8"?>
 <w:numbering xmlns:wpc="http://schemas.microsoft.com/office/word/2010/wordprocessingCanvas" xmlns:mc="http://schemas.openxmlformats.org/markup-compatibility/2006" xmlns:o="urn:schemas-microsoft-com:office:office" xmlns:r="http://schemas.openxmlformats.org/officeDocument/2006/relationships" xmlns:m="http://schemas.openxmlformats.org/officeDocument/2006/math" xmlns:v="urn:schemas-microsoft-com:vml" xmlns:wp14="http://schemas.microsoft.com/office/word/2010/wordprocessingDrawing" xmlns:wp="http://schemas.openxmlformats.org/drawingml/2006/wordprocessingDrawing" xmlns:w10="urn:schemas-microsoft-com:office:word" xmlns:w="http://schemas.openxmlformats.org/wordprocessingml/2006/main" xmlns:w14="http://schemas.microsoft.com/office/word/2010/wordml" xmlns:w15="http://schemas.microsoft.com/office/word/2012/wordml" xmlns:wpg="http://schemas.microsoft.com/office/word/2010/wordprocessingGroup" xmlns:wpi="http://schemas.microsoft.com/office/word/2010/wordprocessingInk" xmlns:wne="http://schemas.microsoft.com/office/word/2006/wordml" xmlns:wps="http://schemas.microsoft.com/office/word/2010/wordprocessingShape" mc:Ignorable="w14 w15 wp14">
-  <w:abstractNum w:abstractNumId="0">
+  <w:abstractNum w:abstractNumId="0" w15:restartNumberingAfterBreak="0">
     <w:nsid w:val="50644308"/>
     <w:multiLevelType w:val="hybridMultilevel"/>
     <w:tmpl w:val="4A7E3F9E"/>
@@ -261,8 +366,100 @@
       </w:pPr>
     </w:lvl>
   </w:abstractNum>
+  <w:abstractNum w:abstractNumId="1" w15:restartNumberingAfterBreak="0">
+    <w:nsid w:val="54797472"/>
+    <w:multiLevelType w:val="hybridMultilevel"/>
+    <w:tmpl w:val="5A96B790"/>
+    <w:lvl w:ilvl="0" w:tplc="0409000F">
+      <w:start w:val="1"/>
+      <w:numFmt w:val="decimal"/>
+      <w:lvlText w:val="%1."/>
+      <w:lvlJc w:val="left"/>
+      <w:pPr>
+        <w:ind w:left="720" w:hanging="360"/>
+      </w:pPr>
+      <w:rPr>
+        <w:rFonts w:hint="default"/>
+      </w:rPr>
+    </w:lvl>
+    <w:lvl w:ilvl="1" w:tplc="04090019" w:tentative="1">
+      <w:start w:val="1"/>
+      <w:numFmt w:val="lowerLetter"/>
+      <w:lvlText w:val="%2."/>
+      <w:lvlJc w:val="left"/>
+      <w:pPr>
+        <w:ind w:left="1440" w:hanging="360"/>
+      </w:pPr>
+    </w:lvl>
+    <w:lvl w:ilvl="2" w:tplc="0409001B" w:tentative="1">
+      <w:start w:val="1"/>
+      <w:numFmt w:val="lowerRoman"/>
+      <w:lvlText w:val="%3."/>
+      <w:lvlJc w:val="right"/>
+      <w:pPr>
+        <w:ind w:left="2160" w:hanging="180"/>
+      </w:pPr>
+    </w:lvl>
+    <w:lvl w:ilvl="3" w:tplc="0409000F" w:tentative="1">
+      <w:start w:val="1"/>
+      <w:numFmt w:val="decimal"/>
+      <w:lvlText w:val="%4."/>
+      <w:lvlJc w:val="left"/>
+      <w:pPr>
+        <w:ind w:left="2880" w:hanging="360"/>
+      </w:pPr>
+    </w:lvl>
+    <w:lvl w:ilvl="4" w:tplc="04090019" w:tentative="1">
+      <w:start w:val="1"/>
+      <w:numFmt w:val="lowerLetter"/>
+      <w:lvlText w:val="%5."/>
+      <w:lvlJc w:val="left"/>
+      <w:pPr>
+        <w:ind w:left="3600" w:hanging="360"/>
+      </w:pPr>
+    </w:lvl>
+    <w:lvl w:ilvl="5" w:tplc="0409001B" w:tentative="1">
+      <w:start w:val="1"/>
+      <w:numFmt w:val="lowerRoman"/>
+      <w:lvlText w:val="%6."/>
+      <w:lvlJc w:val="right"/>
+      <w:pPr>
+        <w:ind w:left="4320" w:hanging="180"/>
+      </w:pPr>
+    </w:lvl>
+    <w:lvl w:ilvl="6" w:tplc="0409000F" w:tentative="1">
+      <w:start w:val="1"/>
+      <w:numFmt w:val="decimal"/>
+      <w:lvlText w:val="%7."/>
+      <w:lvlJc w:val="left"/>
+      <w:pPr>
+        <w:ind w:left="5040" w:hanging="360"/>
+      </w:pPr>
+    </w:lvl>
+    <w:lvl w:ilvl="7" w:tplc="04090019" w:tentative="1">
+      <w:start w:val="1"/>
+      <w:numFmt w:val="lowerLetter"/>
+      <w:lvlText w:val="%8."/>
+      <w:lvlJc w:val="left"/>
+      <w:pPr>
+        <w:ind w:left="5760" w:hanging="360"/>
+      </w:pPr>
+    </w:lvl>
+    <w:lvl w:ilvl="8" w:tplc="0409001B" w:tentative="1">
+      <w:start w:val="1"/>
+      <w:numFmt w:val="lowerRoman"/>
+      <w:lvlText w:val="%9."/>
+      <w:lvlJc w:val="right"/>
+      <w:pPr>
+        <w:ind w:left="6480" w:hanging="180"/>
+      </w:pPr>
+    </w:lvl>
+  </w:abstractNum>
   <w:num w:numId="1">
     <w:abstractNumId w:val="0"/>
+  </w:num>
+  <w:num w:numId="2">
+    <w:abstractNumId w:val="1"/>
   </w:num>
 </w:numbering>
 </file>
